--- a/download/CV - Yuriy Tumakha - Senior Scala Engineer.docx
+++ b/download/CV - Yuriy Tumakha - Senior Scala Engineer.docx
@@ -368,35 +368,23 @@
         <w:rPr>
           <w:rtl w:val="0"/>
         </w:rPr>
-        <w:t xml:space="preserve">Java Back-End: Java, Spring Boot/Data/MVC/Cloud, JPA, Akka Streams, Kafka, Gradle, Maven</w:t>
-      </w:r>
-    </w:p>
-    <w:p>
-      <w:pPr>
-        <w:pageBreakBefore w:val="0"/>
+        <w:t xml:space="preserve">Scala Back-End: Scala, Akka (Cluster, Streams, Http), Apache Spark, Play Framework, Slick, SBT</w:t>
+      </w:r>
+    </w:p>
+    <w:p>
+      <w:pPr>
         <w:numPr>
           <w:ilvl w:val="0"/>
           <w:numId w:val="1"/>
         </w:numPr>
-        <w:pBdr>
-          <w:top w:space="0" w:sz="0" w:val="nil"/>
-          <w:left w:space="0" w:sz="0" w:val="nil"/>
-          <w:bottom w:space="0" w:sz="0" w:val="nil"/>
-          <w:right w:space="0" w:sz="0" w:val="nil"/>
-          <w:between w:space="0" w:sz="0" w:val="nil"/>
-        </w:pBdr>
-        <w:shd w:fill="auto" w:val="clear"/>
-        <w:spacing w:after="0" w:afterAutospacing="0" w:before="0" w:line="240" w:lineRule="auto"/>
+        <w:spacing w:after="0" w:afterAutospacing="0" w:line="240" w:lineRule="auto"/>
         <w:ind w:left="720" w:hanging="360"/>
-        <w:rPr>
-          <w:u w:val="none"/>
-        </w:rPr>
-      </w:pPr>
-      <w:r>
-        <w:rPr>
-          <w:rtl w:val="0"/>
-        </w:rPr>
-        <w:t xml:space="preserve">Scala Back-End: Scala, Akka (Cluster, Streams, Http), Apache Spark, Play Framework, Slick, SBT</w:t>
+      </w:pPr>
+      <w:r>
+        <w:rPr>
+          <w:rtl w:val="0"/>
+        </w:rPr>
+        <w:t xml:space="preserve">Java Back-End: Java, Spring Boot/Data/MVC/Cloud, JPA, Akka Streams, Kafka, Gradle, Maven</w:t>
       </w:r>
     </w:p>
     <w:p>
@@ -530,16 +518,36 @@
         </w:rPr>
         <w:t xml:space="preserve">September 2021 - now, London, UK</w:t>
         <w:br w:type="textWrapping"/>
-        <w:t xml:space="preserve">Valuation Office Agency services optimization.</w:t>
+        <w:t xml:space="preserve">Valuation Office Agency microservices support and development.</w:t>
         <w:br w:type="textWrapping"/>
         <w:t xml:space="preserve">Scala, Cats, Play Framework, Akka, MongoDB</w:t>
       </w:r>
       <w:r>
         <w:rPr>
-          <w:b w:val="1"/>
-          <w:rtl w:val="0"/>
-        </w:rPr>
-        <w:br w:type="textWrapping"/>
+          <w:rtl w:val="0"/>
+        </w:rPr>
+      </w:r>
+    </w:p>
+    <w:p>
+      <w:pPr>
+        <w:pageBreakBefore w:val="0"/>
+        <w:pBdr>
+          <w:top w:space="0" w:sz="0" w:val="nil"/>
+          <w:left w:space="0" w:sz="0" w:val="nil"/>
+          <w:bottom w:space="0" w:sz="0" w:val="nil"/>
+          <w:right w:space="0" w:sz="0" w:val="nil"/>
+          <w:between w:space="0" w:sz="0" w:val="nil"/>
+        </w:pBdr>
+        <w:shd w:fill="auto" w:val="clear"/>
+        <w:spacing w:after="20" w:line="240" w:lineRule="auto"/>
+        <w:rPr>
+          <w:b w:val="1"/>
+        </w:rPr>
+      </w:pPr>
+      <w:r>
+        <w:rPr>
+          <w:rtl w:val="0"/>
+        </w:rPr>
       </w:r>
     </w:p>
     <w:p>
@@ -700,19 +708,7 @@
         </w:rPr>
         <w:t xml:space="preserve">Java 8, Microservices, AWS, Spring Boot, Spring Cloud, Consul, Marathon, Kafka, Cassandra</w:t>
         <w:br w:type="textWrapping"/>
-      </w:r>
-    </w:p>
-    <w:p>
-      <w:pPr>
-        <w:pageBreakBefore w:val="0"/>
-        <w:spacing w:after="20" w:line="240" w:lineRule="auto"/>
-        <w:rPr/>
-      </w:pPr>
-      <w:r>
-        <w:rPr>
-          <w:rtl w:val="0"/>
-        </w:rPr>
-        <w:t xml:space="preserve">I created from scratch the following microservices:</w:t>
+        <w:t xml:space="preserve">Implemented by me the following microservices:</w:t>
       </w:r>
     </w:p>
     <w:p>
@@ -928,7 +924,7 @@
         <w:rPr>
           <w:rtl w:val="0"/>
         </w:rPr>
-        <w:t xml:space="preserve">July 2017 - Mar 2018</w:t>
+        <w:t xml:space="preserve">July 2017 - Mar 2018, London, UK</w:t>
       </w:r>
     </w:p>
     <w:p>
@@ -1086,6 +1082,39 @@
         <w:rPr>
           <w:rtl w:val="0"/>
         </w:rPr>
+        <w:t xml:space="preserve">Dashboard to monitor and control Wind Turbines. (Java 8, Spring Boot, SOAP, AngularJS)</w:t>
+      </w:r>
+    </w:p>
+    <w:p>
+      <w:pPr>
+        <w:pageBreakBefore w:val="0"/>
+        <w:pBdr>
+          <w:top w:space="0" w:sz="0" w:val="nil"/>
+          <w:left w:space="0" w:sz="0" w:val="nil"/>
+          <w:bottom w:space="0" w:sz="0" w:val="nil"/>
+          <w:right w:space="0" w:sz="0" w:val="nil"/>
+          <w:between w:space="0" w:sz="0" w:val="nil"/>
+        </w:pBdr>
+        <w:shd w:fill="auto" w:val="clear"/>
+        <w:spacing w:after="20" w:line="240" w:lineRule="auto"/>
+        <w:rPr/>
+      </w:pPr>
+      <w:r>
+        <w:rPr>
+          <w:rtl w:val="0"/>
+        </w:rPr>
+        <w:t xml:space="preserve">Yellowfin BI plugins views for REST APIs (Java 8, yellowfinbi-7.2, retrofit-2, okhttp-3, gson)</w:t>
+      </w:r>
+    </w:p>
+    <w:p>
+      <w:pPr>
+        <w:spacing w:after="20" w:line="240" w:lineRule="auto"/>
+        <w:rPr/>
+      </w:pPr>
+      <w:r>
+        <w:rPr>
+          <w:rtl w:val="0"/>
+        </w:rPr>
         <w:t xml:space="preserve">Java 8, Camel, Spring, JPA, Spring MVC, Scala, Akka, SBT, Play framework, JIRA plugin</w:t>
       </w:r>
     </w:p>
@@ -1101,48 +1130,6 @@
         </w:pBdr>
         <w:shd w:fill="auto" w:val="clear"/>
         <w:spacing w:after="20" w:line="240" w:lineRule="auto"/>
-        <w:rPr/>
-      </w:pPr>
-      <w:r>
-        <w:rPr>
-          <w:rtl w:val="0"/>
-        </w:rPr>
-        <w:t xml:space="preserve">Dashboard to monitor and control Wind Turbines. (Java 8, Spring Boot, SOAP, AngularJS)</w:t>
-      </w:r>
-    </w:p>
-    <w:p>
-      <w:pPr>
-        <w:pageBreakBefore w:val="0"/>
-        <w:pBdr>
-          <w:top w:space="0" w:sz="0" w:val="nil"/>
-          <w:left w:space="0" w:sz="0" w:val="nil"/>
-          <w:bottom w:space="0" w:sz="0" w:val="nil"/>
-          <w:right w:space="0" w:sz="0" w:val="nil"/>
-          <w:between w:space="0" w:sz="0" w:val="nil"/>
-        </w:pBdr>
-        <w:shd w:fill="auto" w:val="clear"/>
-        <w:spacing w:after="20" w:line="240" w:lineRule="auto"/>
-        <w:rPr/>
-      </w:pPr>
-      <w:r>
-        <w:rPr>
-          <w:rtl w:val="0"/>
-        </w:rPr>
-        <w:t xml:space="preserve">Yellowfin BI plugins views for REST APIs (Java 8, yellowfinbi-7.2, retrofit-2, okhttp-3, gson)</w:t>
-      </w:r>
-    </w:p>
-    <w:p>
-      <w:pPr>
-        <w:pageBreakBefore w:val="0"/>
-        <w:pBdr>
-          <w:top w:space="0" w:sz="0" w:val="nil"/>
-          <w:left w:space="0" w:sz="0" w:val="nil"/>
-          <w:bottom w:space="0" w:sz="0" w:val="nil"/>
-          <w:right w:space="0" w:sz="0" w:val="nil"/>
-          <w:between w:space="0" w:sz="0" w:val="nil"/>
-        </w:pBdr>
-        <w:shd w:fill="auto" w:val="clear"/>
-        <w:spacing w:after="20" w:line="240" w:lineRule="auto"/>
         <w:rPr>
           <w:b w:val="1"/>
         </w:rPr>
@@ -1219,28 +1206,28 @@
         <w:rPr>
           <w:rtl w:val="0"/>
         </w:rPr>
+        <w:t xml:space="preserve">Implemented new features for bank trades processing. Improved test coverage.</w:t>
+      </w:r>
+    </w:p>
+    <w:p>
+      <w:pPr>
+        <w:pageBreakBefore w:val="0"/>
+        <w:pBdr>
+          <w:top w:space="0" w:sz="0" w:val="nil"/>
+          <w:left w:space="0" w:sz="0" w:val="nil"/>
+          <w:bottom w:space="0" w:sz="0" w:val="nil"/>
+          <w:right w:space="0" w:sz="0" w:val="nil"/>
+          <w:between w:space="0" w:sz="0" w:val="nil"/>
+        </w:pBdr>
+        <w:shd w:fill="auto" w:val="clear"/>
+        <w:spacing w:after="20" w:line="240" w:lineRule="auto"/>
+        <w:rPr/>
+      </w:pPr>
+      <w:r>
+        <w:rPr>
+          <w:rtl w:val="0"/>
+        </w:rPr>
         <w:t xml:space="preserve">IBM Java 5, Maven, Spring, Hibernate, JMS, XML, XSLT, JUnit, TDD, Agile</w:t>
-      </w:r>
-    </w:p>
-    <w:p>
-      <w:pPr>
-        <w:pageBreakBefore w:val="0"/>
-        <w:pBdr>
-          <w:top w:space="0" w:sz="0" w:val="nil"/>
-          <w:left w:space="0" w:sz="0" w:val="nil"/>
-          <w:bottom w:space="0" w:sz="0" w:val="nil"/>
-          <w:right w:space="0" w:sz="0" w:val="nil"/>
-          <w:between w:space="0" w:sz="0" w:val="nil"/>
-        </w:pBdr>
-        <w:shd w:fill="auto" w:val="clear"/>
-        <w:spacing w:after="20" w:line="240" w:lineRule="auto"/>
-        <w:rPr/>
-      </w:pPr>
-      <w:r>
-        <w:rPr>
-          <w:rtl w:val="0"/>
-        </w:rPr>
-        <w:t xml:space="preserve">Implemented new features for bank trades processing. Improved testing coverage.</w:t>
         <w:br w:type="textWrapping"/>
       </w:r>
     </w:p>
@@ -1294,6 +1281,18 @@
     </w:p>
     <w:p>
       <w:pPr>
+        <w:spacing w:after="20" w:line="240" w:lineRule="auto"/>
+        <w:rPr/>
+      </w:pPr>
+      <w:r>
+        <w:rPr>
+          <w:rtl w:val="0"/>
+        </w:rPr>
+        <w:t xml:space="preserve">Implemented from scratch Players Campaign management solution.</w:t>
+      </w:r>
+    </w:p>
+    <w:p>
+      <w:pPr>
         <w:pageBreakBefore w:val="0"/>
         <w:pBdr>
           <w:top w:space="0" w:sz="0" w:val="nil"/>
@@ -1331,27 +1330,6 @@
         <w:rPr>
           <w:rtl w:val="0"/>
         </w:rPr>
-        <w:t xml:space="preserve">Implemented from scratch Players Campaign management solution.</w:t>
-      </w:r>
-    </w:p>
-    <w:p>
-      <w:pPr>
-        <w:pageBreakBefore w:val="0"/>
-        <w:pBdr>
-          <w:top w:space="0" w:sz="0" w:val="nil"/>
-          <w:left w:space="0" w:sz="0" w:val="nil"/>
-          <w:bottom w:space="0" w:sz="0" w:val="nil"/>
-          <w:right w:space="0" w:sz="0" w:val="nil"/>
-          <w:between w:space="0" w:sz="0" w:val="nil"/>
-        </w:pBdr>
-        <w:shd w:fill="auto" w:val="clear"/>
-        <w:spacing w:after="20" w:line="240" w:lineRule="auto"/>
-        <w:rPr/>
-      </w:pPr>
-      <w:r>
-        <w:rPr>
-          <w:rtl w:val="0"/>
-        </w:rPr>
       </w:r>
     </w:p>
     <w:p>
@@ -1420,28 +1398,307 @@
         <w:rPr>
           <w:rtl w:val="0"/>
         </w:rPr>
+        <w:t xml:space="preserve">Implemented new features for Thomson Reuters commercial portals and internal services.</w:t>
+      </w:r>
+    </w:p>
+    <w:p>
+      <w:pPr>
+        <w:spacing w:after="20" w:line="240" w:lineRule="auto"/>
+        <w:rPr/>
+      </w:pPr>
+      <w:r>
+        <w:rPr>
+          <w:rtl w:val="0"/>
+        </w:rPr>
         <w:t xml:space="preserve">Java 6-7, Hibernate, JPA, Spring, Web Services, Maven, JUnit, TDD, Agile</w:t>
       </w:r>
-    </w:p>
-    <w:p>
-      <w:pPr>
-        <w:pageBreakBefore w:val="0"/>
-        <w:pBdr>
-          <w:top w:space="0" w:sz="0" w:val="nil"/>
-          <w:left w:space="0" w:sz="0" w:val="nil"/>
-          <w:bottom w:space="0" w:sz="0" w:val="nil"/>
-          <w:right w:space="0" w:sz="0" w:val="nil"/>
-          <w:between w:space="0" w:sz="0" w:val="nil"/>
-        </w:pBdr>
-        <w:shd w:fill="auto" w:val="clear"/>
-        <w:spacing w:after="20" w:line="240" w:lineRule="auto"/>
-        <w:rPr/>
-      </w:pPr>
-      <w:r>
-        <w:rPr>
-          <w:rtl w:val="0"/>
-        </w:rPr>
-        <w:t xml:space="preserve">Implemented new features for Thomson Reuters commercial portals and internal services.</w:t>
+      <w:r>
+        <w:rPr>
+          <w:rtl w:val="0"/>
+        </w:rPr>
+      </w:r>
+    </w:p>
+    <w:p>
+      <w:pPr>
+        <w:pageBreakBefore w:val="0"/>
+        <w:pBdr>
+          <w:top w:space="0" w:sz="0" w:val="nil"/>
+          <w:left w:space="0" w:sz="0" w:val="nil"/>
+          <w:bottom w:space="0" w:sz="0" w:val="nil"/>
+          <w:right w:space="0" w:sz="0" w:val="nil"/>
+          <w:between w:space="0" w:sz="0" w:val="nil"/>
+        </w:pBdr>
+        <w:shd w:fill="auto" w:val="clear"/>
+        <w:spacing w:after="20" w:line="240" w:lineRule="auto"/>
+        <w:rPr/>
+      </w:pPr>
+      <w:r>
+        <w:rPr>
+          <w:rtl w:val="0"/>
+        </w:rPr>
+      </w:r>
+    </w:p>
+    <w:p>
+      <w:pPr>
+        <w:pageBreakBefore w:val="0"/>
+        <w:pBdr>
+          <w:top w:space="0" w:sz="0" w:val="nil"/>
+          <w:left w:space="0" w:sz="0" w:val="nil"/>
+          <w:bottom w:space="0" w:sz="0" w:val="nil"/>
+          <w:right w:space="0" w:sz="0" w:val="nil"/>
+          <w:between w:space="0" w:sz="0" w:val="nil"/>
+        </w:pBdr>
+        <w:shd w:fill="auto" w:val="clear"/>
+        <w:spacing w:after="20" w:line="240" w:lineRule="auto"/>
+        <w:rPr/>
+      </w:pPr>
+      <w:r>
+        <w:rPr>
+          <w:b w:val="1"/>
+          <w:rtl w:val="0"/>
+        </w:rPr>
+        <w:t xml:space="preserve">Senior Java Developer - Softline</w:t>
+      </w:r>
+      <w:r>
+        <w:rPr>
+          <w:rtl w:val="0"/>
+        </w:rPr>
+      </w:r>
+    </w:p>
+    <w:p>
+      <w:pPr>
+        <w:pageBreakBefore w:val="0"/>
+        <w:pBdr>
+          <w:top w:space="0" w:sz="0" w:val="nil"/>
+          <w:left w:space="0" w:sz="0" w:val="nil"/>
+          <w:bottom w:space="0" w:sz="0" w:val="nil"/>
+          <w:right w:space="0" w:sz="0" w:val="nil"/>
+          <w:between w:space="0" w:sz="0" w:val="nil"/>
+        </w:pBdr>
+        <w:shd w:fill="auto" w:val="clear"/>
+        <w:spacing w:after="20" w:line="240" w:lineRule="auto"/>
+        <w:rPr/>
+      </w:pPr>
+      <w:r>
+        <w:rPr>
+          <w:rtl w:val="0"/>
+        </w:rPr>
+        <w:t xml:space="preserve">December 2006 - December 2007, Kyiv, Ukraine</w:t>
+      </w:r>
+    </w:p>
+    <w:p>
+      <w:pPr>
+        <w:pageBreakBefore w:val="0"/>
+        <w:pBdr>
+          <w:top w:space="0" w:sz="0" w:val="nil"/>
+          <w:left w:space="0" w:sz="0" w:val="nil"/>
+          <w:bottom w:space="0" w:sz="0" w:val="nil"/>
+          <w:right w:space="0" w:sz="0" w:val="nil"/>
+          <w:between w:space="0" w:sz="0" w:val="nil"/>
+        </w:pBdr>
+        <w:shd w:fill="auto" w:val="clear"/>
+        <w:spacing w:after="20" w:line="240" w:lineRule="auto"/>
+        <w:rPr/>
+      </w:pPr>
+      <w:r>
+        <w:rPr>
+          <w:rtl w:val="0"/>
+        </w:rPr>
+        <w:t xml:space="preserve">Developed web-application for managing profiles, import/export XML by HTTPS, FTP.</w:t>
+      </w:r>
+    </w:p>
+    <w:p>
+      <w:pPr>
+        <w:spacing w:after="20" w:line="240" w:lineRule="auto"/>
+        <w:rPr/>
+      </w:pPr>
+      <w:r>
+        <w:rPr>
+          <w:rtl w:val="0"/>
+        </w:rPr>
+        <w:t xml:space="preserve">Java 6, J2EE, MULE ESB, Web Services, JUnit, Cactus, Ant</w:t>
+      </w:r>
+      <w:r>
+        <w:fldChar w:fldCharType="begin"/>
+        <w:instrText xml:space="preserve"> HYPERLINK "http://helpdesk.quantmarketing.com" </w:instrText>
+        <w:fldChar w:fldCharType="separate"/>
+      </w:r>
+      <w:r>
+        <w:rPr>
+          <w:rtl w:val="0"/>
+        </w:rPr>
+      </w:r>
+    </w:p>
+    <w:p>
+      <w:pPr>
+        <w:pageBreakBefore w:val="0"/>
+        <w:pBdr>
+          <w:top w:space="0" w:sz="0" w:val="nil"/>
+          <w:left w:space="0" w:sz="0" w:val="nil"/>
+          <w:bottom w:space="0" w:sz="0" w:val="nil"/>
+          <w:right w:space="0" w:sz="0" w:val="nil"/>
+          <w:between w:space="0" w:sz="0" w:val="nil"/>
+        </w:pBdr>
+        <w:shd w:fill="auto" w:val="clear"/>
+        <w:spacing w:after="20" w:line="240" w:lineRule="auto"/>
+        <w:rPr/>
+      </w:pPr>
+      <w:r>
+        <w:rPr>
+          <w:rtl w:val="0"/>
+        </w:rPr>
+      </w:r>
+    </w:p>
+    <w:p>
+      <w:pPr>
+        <w:pageBreakBefore w:val="0"/>
+        <w:pBdr>
+          <w:top w:space="0" w:sz="0" w:val="nil"/>
+          <w:left w:space="0" w:sz="0" w:val="nil"/>
+          <w:bottom w:space="0" w:sz="0" w:val="nil"/>
+          <w:right w:space="0" w:sz="0" w:val="nil"/>
+          <w:between w:space="0" w:sz="0" w:val="nil"/>
+        </w:pBdr>
+        <w:shd w:fill="auto" w:val="clear"/>
+        <w:spacing w:after="20" w:line="240" w:lineRule="auto"/>
+        <w:rPr/>
+      </w:pPr>
+      <w:r>
+        <w:fldChar w:fldCharType="end"/>
+      </w:r>
+      <w:r>
+        <w:rPr>
+          <w:b w:val="1"/>
+          <w:rtl w:val="0"/>
+        </w:rPr>
+        <w:t xml:space="preserve">Java Developer - Luxoft</w:t>
+      </w:r>
+      <w:r>
+        <w:rPr>
+          <w:rtl w:val="0"/>
+        </w:rPr>
+      </w:r>
+    </w:p>
+    <w:p>
+      <w:pPr>
+        <w:pageBreakBefore w:val="0"/>
+        <w:pBdr>
+          <w:top w:space="0" w:sz="0" w:val="nil"/>
+          <w:left w:space="0" w:sz="0" w:val="nil"/>
+          <w:bottom w:space="0" w:sz="0" w:val="nil"/>
+          <w:right w:space="0" w:sz="0" w:val="nil"/>
+          <w:between w:space="0" w:sz="0" w:val="nil"/>
+        </w:pBdr>
+        <w:shd w:fill="auto" w:val="clear"/>
+        <w:spacing w:after="20" w:line="240" w:lineRule="auto"/>
+        <w:rPr/>
+      </w:pPr>
+      <w:r>
+        <w:rPr>
+          <w:rtl w:val="0"/>
+        </w:rPr>
+        <w:t xml:space="preserve">February 2006 - December 2006, Kyiv, Ukraine</w:t>
+      </w:r>
+    </w:p>
+    <w:p>
+      <w:pPr>
+        <w:pageBreakBefore w:val="0"/>
+        <w:pBdr>
+          <w:top w:space="0" w:sz="0" w:val="nil"/>
+          <w:left w:space="0" w:sz="0" w:val="nil"/>
+          <w:bottom w:space="0" w:sz="0" w:val="nil"/>
+          <w:right w:space="0" w:sz="0" w:val="nil"/>
+          <w:between w:space="0" w:sz="0" w:val="nil"/>
+        </w:pBdr>
+        <w:shd w:fill="auto" w:val="clear"/>
+        <w:spacing w:after="20" w:line="240" w:lineRule="auto"/>
+        <w:rPr/>
+      </w:pPr>
+      <w:r>
+        <w:rPr>
+          <w:rtl w:val="0"/>
+        </w:rPr>
+        <w:t xml:space="preserve">Developed web-application for internal use on ChNPP. It is designed to work with an electronic archive of documents, and integration with the monitoring system of object "Shelter".</w:t>
+      </w:r>
+    </w:p>
+    <w:p>
+      <w:pPr>
+        <w:spacing w:after="20" w:line="240" w:lineRule="auto"/>
+        <w:rPr/>
+      </w:pPr>
+      <w:r>
+        <w:rPr>
+          <w:rtl w:val="0"/>
+        </w:rPr>
+        <w:t xml:space="preserve">Java 5, J2EE, Servlets, JSP, Struts, Oracle PL/SQL, Oracle CM SDK</w:t>
+      </w:r>
+    </w:p>
+    <w:p>
+      <w:pPr>
+        <w:pageBreakBefore w:val="0"/>
+        <w:pBdr>
+          <w:top w:space="0" w:sz="0" w:val="nil"/>
+          <w:left w:space="0" w:sz="0" w:val="nil"/>
+          <w:bottom w:space="0" w:sz="0" w:val="nil"/>
+          <w:right w:space="0" w:sz="0" w:val="nil"/>
+          <w:between w:space="0" w:sz="0" w:val="nil"/>
+        </w:pBdr>
+        <w:shd w:fill="auto" w:val="clear"/>
+        <w:spacing w:after="20" w:line="240" w:lineRule="auto"/>
+        <w:rPr/>
+      </w:pPr>
+      <w:r>
+        <w:rPr>
+          <w:rtl w:val="0"/>
+        </w:rPr>
+      </w:r>
+    </w:p>
+    <w:p>
+      <w:pPr>
+        <w:pageBreakBefore w:val="0"/>
+        <w:pBdr>
+          <w:top w:space="0" w:sz="0" w:val="nil"/>
+          <w:left w:space="0" w:sz="0" w:val="nil"/>
+          <w:bottom w:space="0" w:sz="0" w:val="nil"/>
+          <w:right w:space="0" w:sz="0" w:val="nil"/>
+          <w:between w:space="0" w:sz="0" w:val="nil"/>
+        </w:pBdr>
+        <w:shd w:fill="auto" w:val="clear"/>
+        <w:spacing w:after="20" w:line="240" w:lineRule="auto"/>
+        <w:rPr/>
+      </w:pPr>
+      <w:r>
+        <w:rPr>
+          <w:b w:val="1"/>
+          <w:rtl w:val="0"/>
+        </w:rPr>
+        <w:t xml:space="preserve">PHP Developer - MitriDAT</w:t>
+      </w:r>
+      <w:r>
+        <w:rPr>
+          <w:rtl w:val="0"/>
+        </w:rPr>
+      </w:r>
+    </w:p>
+    <w:p>
+      <w:pPr>
+        <w:pageBreakBefore w:val="0"/>
+        <w:pBdr>
+          <w:top w:space="0" w:sz="0" w:val="nil"/>
+          <w:left w:space="0" w:sz="0" w:val="nil"/>
+          <w:bottom w:space="0" w:sz="0" w:val="nil"/>
+          <w:right w:space="0" w:sz="0" w:val="nil"/>
+          <w:between w:space="0" w:sz="0" w:val="nil"/>
+        </w:pBdr>
+        <w:shd w:fill="auto" w:val="clear"/>
+        <w:spacing w:after="20" w:line="240" w:lineRule="auto"/>
+        <w:rPr/>
+      </w:pPr>
+      <w:r>
+        <w:rPr>
+          <w:rtl w:val="0"/>
+        </w:rPr>
+        <w:t xml:space="preserve">March 2005 - December 2005, Kyiv, Ukraine</w:t>
       </w:r>
     </w:p>
     <w:p>
@@ -1465,124 +1722,154 @@
             <w:u w:val="single"/>
             <w:rtl w:val="0"/>
           </w:rPr>
-          <w:t xml:space="preserve">https://commerce.reuters.com/agencyaccess/</w:t>
+          <w:t xml:space="preserve">https://smsportal.media24.no</w:t>
         </w:r>
       </w:hyperlink>
       <w:r>
         <w:rPr>
           <w:rtl w:val="0"/>
         </w:rPr>
-        <w:t xml:space="preserve">  </w:t>
-      </w:r>
-    </w:p>
-    <w:p>
-      <w:pPr>
-        <w:pageBreakBefore w:val="0"/>
-        <w:pBdr>
-          <w:top w:space="0" w:sz="0" w:val="nil"/>
-          <w:left w:space="0" w:sz="0" w:val="nil"/>
-          <w:bottom w:space="0" w:sz="0" w:val="nil"/>
-          <w:right w:space="0" w:sz="0" w:val="nil"/>
-          <w:between w:space="0" w:sz="0" w:val="nil"/>
-        </w:pBdr>
-        <w:shd w:fill="auto" w:val="clear"/>
-        <w:spacing w:after="20" w:line="240" w:lineRule="auto"/>
-        <w:rPr/>
-      </w:pPr>
-      <w:r>
-        <w:rPr>
-          <w:rtl w:val="0"/>
-        </w:rPr>
-      </w:r>
-    </w:p>
-    <w:p>
-      <w:pPr>
-        <w:pageBreakBefore w:val="0"/>
-        <w:pBdr>
-          <w:top w:space="0" w:sz="0" w:val="nil"/>
-          <w:left w:space="0" w:sz="0" w:val="nil"/>
-          <w:bottom w:space="0" w:sz="0" w:val="nil"/>
-          <w:right w:space="0" w:sz="0" w:val="nil"/>
-          <w:between w:space="0" w:sz="0" w:val="nil"/>
-        </w:pBdr>
-        <w:shd w:fill="auto" w:val="clear"/>
-        <w:spacing w:after="20" w:line="240" w:lineRule="auto"/>
-        <w:rPr/>
-      </w:pPr>
-      <w:r>
-        <w:rPr>
-          <w:b w:val="1"/>
-          <w:rtl w:val="0"/>
-        </w:rPr>
-        <w:t xml:space="preserve">Senior Java Developer - Softline</w:t>
-      </w:r>
-      <w:r>
-        <w:rPr>
-          <w:rtl w:val="0"/>
-        </w:rPr>
-      </w:r>
-    </w:p>
-    <w:p>
-      <w:pPr>
-        <w:pageBreakBefore w:val="0"/>
-        <w:pBdr>
-          <w:top w:space="0" w:sz="0" w:val="nil"/>
-          <w:left w:space="0" w:sz="0" w:val="nil"/>
-          <w:bottom w:space="0" w:sz="0" w:val="nil"/>
-          <w:right w:space="0" w:sz="0" w:val="nil"/>
-          <w:between w:space="0" w:sz="0" w:val="nil"/>
-        </w:pBdr>
-        <w:shd w:fill="auto" w:val="clear"/>
-        <w:spacing w:after="20" w:line="240" w:lineRule="auto"/>
-        <w:rPr/>
-      </w:pPr>
-      <w:r>
-        <w:rPr>
-          <w:rtl w:val="0"/>
-        </w:rPr>
-        <w:t xml:space="preserve">December 2006 - December 2007, Kyiv, Ukraine</w:t>
-      </w:r>
-    </w:p>
-    <w:p>
-      <w:pPr>
-        <w:pageBreakBefore w:val="0"/>
-        <w:pBdr>
-          <w:top w:space="0" w:sz="0" w:val="nil"/>
-          <w:left w:space="0" w:sz="0" w:val="nil"/>
-          <w:bottom w:space="0" w:sz="0" w:val="nil"/>
-          <w:right w:space="0" w:sz="0" w:val="nil"/>
-          <w:between w:space="0" w:sz="0" w:val="nil"/>
-        </w:pBdr>
-        <w:shd w:fill="auto" w:val="clear"/>
-        <w:spacing w:after="20" w:line="240" w:lineRule="auto"/>
-        <w:rPr/>
-      </w:pPr>
-      <w:r>
-        <w:rPr>
-          <w:rtl w:val="0"/>
-        </w:rPr>
-        <w:t xml:space="preserve">Java 6, J2EE, MULE ESB, Web Services, JUnit, Cactus, Ant</w:t>
-      </w:r>
-    </w:p>
-    <w:p>
-      <w:pPr>
-        <w:pageBreakBefore w:val="0"/>
-        <w:pBdr>
-          <w:top w:space="0" w:sz="0" w:val="nil"/>
-          <w:left w:space="0" w:sz="0" w:val="nil"/>
-          <w:bottom w:space="0" w:sz="0" w:val="nil"/>
-          <w:right w:space="0" w:sz="0" w:val="nil"/>
-          <w:between w:space="0" w:sz="0" w:val="nil"/>
-        </w:pBdr>
-        <w:shd w:fill="auto" w:val="clear"/>
-        <w:spacing w:after="20" w:line="240" w:lineRule="auto"/>
-        <w:rPr/>
-      </w:pPr>
-      <w:r>
-        <w:rPr>
-          <w:rtl w:val="0"/>
-        </w:rPr>
-        <w:t xml:space="preserve">Developed web-application for managing profiles, import/export XML by HTTPS, FTP.</w:t>
+        <w:t xml:space="preserve"> - SMS Portal for bulk message sending, postponed sending, websites integration.</w:t>
+      </w:r>
+    </w:p>
+    <w:p>
+      <w:pPr>
+        <w:spacing w:after="20" w:line="240" w:lineRule="auto"/>
+        <w:rPr/>
+      </w:pPr>
+      <w:r>
+        <w:rPr>
+          <w:rtl w:val="0"/>
+        </w:rPr>
+        <w:t xml:space="preserve">PHP, DHTML, MySQL, XML, XSL</w:t>
+      </w:r>
+    </w:p>
+    <w:p>
+      <w:pPr>
+        <w:pageBreakBefore w:val="0"/>
+        <w:pBdr>
+          <w:top w:space="0" w:sz="0" w:val="nil"/>
+          <w:left w:space="0" w:sz="0" w:val="nil"/>
+          <w:bottom w:space="0" w:sz="0" w:val="nil"/>
+          <w:right w:space="0" w:sz="0" w:val="nil"/>
+          <w:between w:space="0" w:sz="0" w:val="nil"/>
+        </w:pBdr>
+        <w:shd w:fill="auto" w:val="clear"/>
+        <w:spacing w:after="20" w:line="240" w:lineRule="auto"/>
+        <w:rPr/>
+      </w:pPr>
+      <w:r>
+        <w:rPr>
+          <w:rtl w:val="0"/>
+        </w:rPr>
+      </w:r>
+    </w:p>
+    <w:p>
+      <w:pPr>
+        <w:pageBreakBefore w:val="0"/>
+        <w:pBdr>
+          <w:top w:space="0" w:sz="0" w:val="nil"/>
+          <w:left w:space="0" w:sz="0" w:val="nil"/>
+          <w:bottom w:space="0" w:sz="0" w:val="nil"/>
+          <w:right w:space="0" w:sz="0" w:val="nil"/>
+          <w:between w:space="0" w:sz="0" w:val="nil"/>
+        </w:pBdr>
+        <w:shd w:fill="auto" w:val="clear"/>
+        <w:spacing w:after="20" w:line="240" w:lineRule="auto"/>
+        <w:rPr>
+          <w:b w:val="1"/>
+        </w:rPr>
+      </w:pPr>
+      <w:r>
+        <w:rPr>
+          <w:b w:val="1"/>
+          <w:rtl w:val="0"/>
+        </w:rPr>
+        <w:t xml:space="preserve">EDUCATION</w:t>
+      </w:r>
+    </w:p>
+    <w:p>
+      <w:pPr>
+        <w:pageBreakBefore w:val="0"/>
+        <w:pBdr>
+          <w:top w:space="0" w:sz="0" w:val="nil"/>
+          <w:left w:space="0" w:sz="0" w:val="nil"/>
+          <w:bottom w:space="0" w:sz="0" w:val="nil"/>
+          <w:right w:space="0" w:sz="0" w:val="nil"/>
+          <w:between w:space="0" w:sz="0" w:val="nil"/>
+        </w:pBdr>
+        <w:shd w:fill="auto" w:val="clear"/>
+        <w:spacing w:after="20" w:line="240" w:lineRule="auto"/>
+        <w:rPr>
+          <w:b w:val="1"/>
+        </w:rPr>
+      </w:pPr>
+      <w:r>
+        <w:rPr>
+          <w:rtl w:val="0"/>
+        </w:rPr>
+      </w:r>
+    </w:p>
+    <w:p>
+      <w:pPr>
+        <w:pageBreakBefore w:val="0"/>
+        <w:pBdr>
+          <w:top w:space="0" w:sz="0" w:val="nil"/>
+          <w:left w:space="0" w:sz="0" w:val="nil"/>
+          <w:bottom w:space="0" w:sz="0" w:val="nil"/>
+          <w:right w:space="0" w:sz="0" w:val="nil"/>
+          <w:between w:space="0" w:sz="0" w:val="nil"/>
+        </w:pBdr>
+        <w:shd w:fill="auto" w:val="clear"/>
+        <w:spacing w:after="20" w:line="240" w:lineRule="auto"/>
+        <w:rPr/>
+      </w:pPr>
+      <w:r>
+        <w:rPr>
+          <w:rtl w:val="0"/>
+        </w:rPr>
+        <w:t xml:space="preserve">1997 - 2002: Ternopil Ivan Puluj National Technical University, Ukraine</w:t>
+      </w:r>
+    </w:p>
+    <w:p>
+      <w:pPr>
+        <w:pageBreakBefore w:val="0"/>
+        <w:pBdr>
+          <w:top w:space="0" w:sz="0" w:val="nil"/>
+          <w:left w:space="0" w:sz="0" w:val="nil"/>
+          <w:bottom w:space="0" w:sz="0" w:val="nil"/>
+          <w:right w:space="0" w:sz="0" w:val="nil"/>
+          <w:between w:space="0" w:sz="0" w:val="nil"/>
+        </w:pBdr>
+        <w:shd w:fill="auto" w:val="clear"/>
+        <w:spacing w:after="20" w:line="240" w:lineRule="auto"/>
+        <w:rPr/>
+      </w:pPr>
+      <w:r>
+        <w:rPr>
+          <w:rtl w:val="0"/>
+        </w:rPr>
+      </w:r>
+    </w:p>
+    <w:p>
+      <w:pPr>
+        <w:pageBreakBefore w:val="0"/>
+        <w:pBdr>
+          <w:top w:space="0" w:sz="0" w:val="nil"/>
+          <w:left w:space="0" w:sz="0" w:val="nil"/>
+          <w:bottom w:space="0" w:sz="0" w:val="nil"/>
+          <w:right w:space="0" w:sz="0" w:val="nil"/>
+          <w:between w:space="0" w:sz="0" w:val="nil"/>
+        </w:pBdr>
+        <w:shd w:fill="auto" w:val="clear"/>
+        <w:spacing w:after="20" w:line="240" w:lineRule="auto"/>
+        <w:rPr/>
+      </w:pPr>
+      <w:r>
+        <w:rPr>
+          <w:rtl w:val="0"/>
+        </w:rPr>
+        <w:t xml:space="preserve">Lightbend Akka Cluster - Sharding (Scala) (July 2020)</w:t>
       </w:r>
     </w:p>
     <w:p>
@@ -1600,441 +1887,6 @@
         <w:rPr/>
       </w:pPr>
       <w:hyperlink r:id="rId13">
-        <w:r>
-          <w:rPr>
-            <w:color w:val="1155cc"/>
-            <w:u w:val="single"/>
-            <w:rtl w:val="0"/>
-          </w:rPr>
-          <w:t xml:space="preserve">http://helpdesk.quantmarketing.com</w:t>
-        </w:r>
-      </w:hyperlink>
-      <w:r>
-        <w:fldChar w:fldCharType="begin"/>
-        <w:instrText xml:space="preserve"> HYPERLINK "http://helpdesk.quantmarketing.com" </w:instrText>
-        <w:fldChar w:fldCharType="separate"/>
-      </w:r>
-      <w:r>
-        <w:rPr>
-          <w:rtl w:val="0"/>
-        </w:rPr>
-      </w:r>
-    </w:p>
-    <w:p>
-      <w:pPr>
-        <w:pageBreakBefore w:val="0"/>
-        <w:pBdr>
-          <w:top w:space="0" w:sz="0" w:val="nil"/>
-          <w:left w:space="0" w:sz="0" w:val="nil"/>
-          <w:bottom w:space="0" w:sz="0" w:val="nil"/>
-          <w:right w:space="0" w:sz="0" w:val="nil"/>
-          <w:between w:space="0" w:sz="0" w:val="nil"/>
-        </w:pBdr>
-        <w:shd w:fill="auto" w:val="clear"/>
-        <w:spacing w:after="20" w:line="240" w:lineRule="auto"/>
-        <w:rPr/>
-      </w:pPr>
-      <w:r>
-        <w:rPr>
-          <w:rtl w:val="0"/>
-        </w:rPr>
-      </w:r>
-    </w:p>
-    <w:p>
-      <w:pPr>
-        <w:pageBreakBefore w:val="0"/>
-        <w:pBdr>
-          <w:top w:space="0" w:sz="0" w:val="nil"/>
-          <w:left w:space="0" w:sz="0" w:val="nil"/>
-          <w:bottom w:space="0" w:sz="0" w:val="nil"/>
-          <w:right w:space="0" w:sz="0" w:val="nil"/>
-          <w:between w:space="0" w:sz="0" w:val="nil"/>
-        </w:pBdr>
-        <w:shd w:fill="auto" w:val="clear"/>
-        <w:spacing w:after="20" w:line="240" w:lineRule="auto"/>
-        <w:rPr/>
-      </w:pPr>
-      <w:r>
-        <w:fldChar w:fldCharType="end"/>
-      </w:r>
-      <w:r>
-        <w:rPr>
-          <w:b w:val="1"/>
-          <w:rtl w:val="0"/>
-        </w:rPr>
-        <w:t xml:space="preserve">Java Developer - Luxoft</w:t>
-      </w:r>
-      <w:r>
-        <w:rPr>
-          <w:rtl w:val="0"/>
-        </w:rPr>
-      </w:r>
-    </w:p>
-    <w:p>
-      <w:pPr>
-        <w:pageBreakBefore w:val="0"/>
-        <w:pBdr>
-          <w:top w:space="0" w:sz="0" w:val="nil"/>
-          <w:left w:space="0" w:sz="0" w:val="nil"/>
-          <w:bottom w:space="0" w:sz="0" w:val="nil"/>
-          <w:right w:space="0" w:sz="0" w:val="nil"/>
-          <w:between w:space="0" w:sz="0" w:val="nil"/>
-        </w:pBdr>
-        <w:shd w:fill="auto" w:val="clear"/>
-        <w:spacing w:after="20" w:line="240" w:lineRule="auto"/>
-        <w:rPr/>
-      </w:pPr>
-      <w:r>
-        <w:rPr>
-          <w:rtl w:val="0"/>
-        </w:rPr>
-        <w:t xml:space="preserve">February 2006 - December 2006, Kyiv, Ukraine</w:t>
-      </w:r>
-    </w:p>
-    <w:p>
-      <w:pPr>
-        <w:pageBreakBefore w:val="0"/>
-        <w:pBdr>
-          <w:top w:space="0" w:sz="0" w:val="nil"/>
-          <w:left w:space="0" w:sz="0" w:val="nil"/>
-          <w:bottom w:space="0" w:sz="0" w:val="nil"/>
-          <w:right w:space="0" w:sz="0" w:val="nil"/>
-          <w:between w:space="0" w:sz="0" w:val="nil"/>
-        </w:pBdr>
-        <w:shd w:fill="auto" w:val="clear"/>
-        <w:spacing w:after="20" w:line="240" w:lineRule="auto"/>
-        <w:rPr/>
-      </w:pPr>
-      <w:r>
-        <w:rPr>
-          <w:rtl w:val="0"/>
-        </w:rPr>
-        <w:t xml:space="preserve">Java 5, J2EE, Servlets, JSP, Struts, Oracle PL/SQL, Oracle CM SDK</w:t>
-      </w:r>
-    </w:p>
-    <w:p>
-      <w:pPr>
-        <w:pageBreakBefore w:val="0"/>
-        <w:pBdr>
-          <w:top w:space="0" w:sz="0" w:val="nil"/>
-          <w:left w:space="0" w:sz="0" w:val="nil"/>
-          <w:bottom w:space="0" w:sz="0" w:val="nil"/>
-          <w:right w:space="0" w:sz="0" w:val="nil"/>
-          <w:between w:space="0" w:sz="0" w:val="nil"/>
-        </w:pBdr>
-        <w:shd w:fill="auto" w:val="clear"/>
-        <w:spacing w:after="20" w:line="240" w:lineRule="auto"/>
-        <w:rPr/>
-      </w:pPr>
-      <w:r>
-        <w:rPr>
-          <w:rtl w:val="0"/>
-        </w:rPr>
-        <w:t xml:space="preserve">Developed web-application for internal use on ChNPP. It is intended for work with electronic archive of documents, integration with the monitoring system of object "Shelter".</w:t>
-      </w:r>
-    </w:p>
-    <w:p>
-      <w:pPr>
-        <w:pageBreakBefore w:val="0"/>
-        <w:pBdr>
-          <w:top w:space="0" w:sz="0" w:val="nil"/>
-          <w:left w:space="0" w:sz="0" w:val="nil"/>
-          <w:bottom w:space="0" w:sz="0" w:val="nil"/>
-          <w:right w:space="0" w:sz="0" w:val="nil"/>
-          <w:between w:space="0" w:sz="0" w:val="nil"/>
-        </w:pBdr>
-        <w:shd w:fill="auto" w:val="clear"/>
-        <w:spacing w:after="20" w:line="240" w:lineRule="auto"/>
-        <w:rPr/>
-      </w:pPr>
-      <w:r>
-        <w:rPr>
-          <w:rtl w:val="0"/>
-        </w:rPr>
-      </w:r>
-    </w:p>
-    <w:p>
-      <w:pPr>
-        <w:pageBreakBefore w:val="0"/>
-        <w:pBdr>
-          <w:top w:space="0" w:sz="0" w:val="nil"/>
-          <w:left w:space="0" w:sz="0" w:val="nil"/>
-          <w:bottom w:space="0" w:sz="0" w:val="nil"/>
-          <w:right w:space="0" w:sz="0" w:val="nil"/>
-          <w:between w:space="0" w:sz="0" w:val="nil"/>
-        </w:pBdr>
-        <w:shd w:fill="auto" w:val="clear"/>
-        <w:spacing w:after="20" w:line="240" w:lineRule="auto"/>
-        <w:rPr/>
-      </w:pPr>
-      <w:r>
-        <w:rPr>
-          <w:b w:val="1"/>
-          <w:rtl w:val="0"/>
-        </w:rPr>
-        <w:t xml:space="preserve">PHP Developer - MitriDAT</w:t>
-      </w:r>
-      <w:r>
-        <w:rPr>
-          <w:rtl w:val="0"/>
-        </w:rPr>
-      </w:r>
-    </w:p>
-    <w:p>
-      <w:pPr>
-        <w:pageBreakBefore w:val="0"/>
-        <w:pBdr>
-          <w:top w:space="0" w:sz="0" w:val="nil"/>
-          <w:left w:space="0" w:sz="0" w:val="nil"/>
-          <w:bottom w:space="0" w:sz="0" w:val="nil"/>
-          <w:right w:space="0" w:sz="0" w:val="nil"/>
-          <w:between w:space="0" w:sz="0" w:val="nil"/>
-        </w:pBdr>
-        <w:shd w:fill="auto" w:val="clear"/>
-        <w:spacing w:after="20" w:line="240" w:lineRule="auto"/>
-        <w:rPr/>
-      </w:pPr>
-      <w:r>
-        <w:rPr>
-          <w:rtl w:val="0"/>
-        </w:rPr>
-        <w:t xml:space="preserve">March 2005 - December 2005, Kyiv, Ukraine</w:t>
-      </w:r>
-    </w:p>
-    <w:p>
-      <w:pPr>
-        <w:pageBreakBefore w:val="0"/>
-        <w:pBdr>
-          <w:top w:space="0" w:sz="0" w:val="nil"/>
-          <w:left w:space="0" w:sz="0" w:val="nil"/>
-          <w:bottom w:space="0" w:sz="0" w:val="nil"/>
-          <w:right w:space="0" w:sz="0" w:val="nil"/>
-          <w:between w:space="0" w:sz="0" w:val="nil"/>
-        </w:pBdr>
-        <w:shd w:fill="auto" w:val="clear"/>
-        <w:spacing w:after="20" w:line="240" w:lineRule="auto"/>
-        <w:rPr/>
-      </w:pPr>
-      <w:r>
-        <w:rPr>
-          <w:rtl w:val="0"/>
-        </w:rPr>
-        <w:t xml:space="preserve">PHP, DHTML, MySQL, XML, XSL</w:t>
-      </w:r>
-    </w:p>
-    <w:p>
-      <w:pPr>
-        <w:pageBreakBefore w:val="0"/>
-        <w:pBdr>
-          <w:top w:space="0" w:sz="0" w:val="nil"/>
-          <w:left w:space="0" w:sz="0" w:val="nil"/>
-          <w:bottom w:space="0" w:sz="0" w:val="nil"/>
-          <w:right w:space="0" w:sz="0" w:val="nil"/>
-          <w:between w:space="0" w:sz="0" w:val="nil"/>
-        </w:pBdr>
-        <w:shd w:fill="auto" w:val="clear"/>
-        <w:spacing w:after="20" w:line="240" w:lineRule="auto"/>
-        <w:rPr/>
-      </w:pPr>
-      <w:r>
-        <w:rPr>
-          <w:rtl w:val="0"/>
-        </w:rPr>
-        <w:t xml:space="preserve">SMS Portal for bulk message sending, postponed sending, websites integration.</w:t>
-      </w:r>
-    </w:p>
-    <w:p>
-      <w:pPr>
-        <w:pageBreakBefore w:val="0"/>
-        <w:pBdr>
-          <w:top w:space="0" w:sz="0" w:val="nil"/>
-          <w:left w:space="0" w:sz="0" w:val="nil"/>
-          <w:bottom w:space="0" w:sz="0" w:val="nil"/>
-          <w:right w:space="0" w:sz="0" w:val="nil"/>
-          <w:between w:space="0" w:sz="0" w:val="nil"/>
-        </w:pBdr>
-        <w:shd w:fill="auto" w:val="clear"/>
-        <w:spacing w:after="20" w:line="240" w:lineRule="auto"/>
-        <w:rPr/>
-      </w:pPr>
-      <w:hyperlink r:id="rId14">
-        <w:r>
-          <w:rPr>
-            <w:color w:val="1155cc"/>
-            <w:u w:val="single"/>
-            <w:rtl w:val="0"/>
-          </w:rPr>
-          <w:t xml:space="preserve">http://smsportal.media24.no/</w:t>
-        </w:r>
-      </w:hyperlink>
-      <w:r>
-        <w:fldChar w:fldCharType="begin"/>
-        <w:instrText xml:space="preserve"> HYPERLINK "http://smsportal.media24.no/" </w:instrText>
-        <w:fldChar w:fldCharType="separate"/>
-      </w:r>
-      <w:r>
-        <w:rPr>
-          <w:rtl w:val="0"/>
-        </w:rPr>
-      </w:r>
-    </w:p>
-    <w:p>
-      <w:pPr>
-        <w:pageBreakBefore w:val="0"/>
-        <w:pBdr>
-          <w:top w:space="0" w:sz="0" w:val="nil"/>
-          <w:left w:space="0" w:sz="0" w:val="nil"/>
-          <w:bottom w:space="0" w:sz="0" w:val="nil"/>
-          <w:right w:space="0" w:sz="0" w:val="nil"/>
-          <w:between w:space="0" w:sz="0" w:val="nil"/>
-        </w:pBdr>
-        <w:shd w:fill="auto" w:val="clear"/>
-        <w:spacing w:after="20" w:line="240" w:lineRule="auto"/>
-        <w:rPr/>
-      </w:pPr>
-      <w:r>
-        <w:fldChar w:fldCharType="end"/>
-      </w:r>
-      <w:r>
-        <w:rPr>
-          <w:rtl w:val="0"/>
-        </w:rPr>
-      </w:r>
-    </w:p>
-    <w:p>
-      <w:pPr>
-        <w:pageBreakBefore w:val="0"/>
-        <w:pBdr>
-          <w:top w:space="0" w:sz="0" w:val="nil"/>
-          <w:left w:space="0" w:sz="0" w:val="nil"/>
-          <w:bottom w:space="0" w:sz="0" w:val="nil"/>
-          <w:right w:space="0" w:sz="0" w:val="nil"/>
-          <w:between w:space="0" w:sz="0" w:val="nil"/>
-        </w:pBdr>
-        <w:shd w:fill="auto" w:val="clear"/>
-        <w:spacing w:after="20" w:line="240" w:lineRule="auto"/>
-        <w:rPr/>
-      </w:pPr>
-      <w:r>
-        <w:rPr>
-          <w:b w:val="1"/>
-          <w:rtl w:val="0"/>
-        </w:rPr>
-        <w:t xml:space="preserve">EDUCATION</w:t>
-      </w:r>
-      <w:r>
-        <w:rPr>
-          <w:rtl w:val="0"/>
-        </w:rPr>
-      </w:r>
-    </w:p>
-    <w:p>
-      <w:pPr>
-        <w:pageBreakBefore w:val="0"/>
-        <w:pBdr>
-          <w:top w:space="0" w:sz="0" w:val="nil"/>
-          <w:left w:space="0" w:sz="0" w:val="nil"/>
-          <w:bottom w:space="0" w:sz="0" w:val="nil"/>
-          <w:right w:space="0" w:sz="0" w:val="nil"/>
-          <w:between w:space="0" w:sz="0" w:val="nil"/>
-        </w:pBdr>
-        <w:shd w:fill="auto" w:val="clear"/>
-        <w:spacing w:after="20" w:line="240" w:lineRule="auto"/>
-        <w:rPr/>
-      </w:pPr>
-      <w:r>
-        <w:rPr>
-          <w:rtl w:val="0"/>
-        </w:rPr>
-        <w:t xml:space="preserve">1997 - 2002: Ternopil Ivan Puluj National Technical University, Ukraine</w:t>
-      </w:r>
-    </w:p>
-    <w:p>
-      <w:pPr>
-        <w:pageBreakBefore w:val="0"/>
-        <w:pBdr>
-          <w:top w:space="0" w:sz="0" w:val="nil"/>
-          <w:left w:space="0" w:sz="0" w:val="nil"/>
-          <w:bottom w:space="0" w:sz="0" w:val="nil"/>
-          <w:right w:space="0" w:sz="0" w:val="nil"/>
-          <w:between w:space="0" w:sz="0" w:val="nil"/>
-        </w:pBdr>
-        <w:shd w:fill="auto" w:val="clear"/>
-        <w:spacing w:after="20" w:line="240" w:lineRule="auto"/>
-        <w:rPr/>
-      </w:pPr>
-      <w:r>
-        <w:rPr>
-          <w:rtl w:val="0"/>
-        </w:rPr>
-      </w:r>
-    </w:p>
-    <w:p>
-      <w:pPr>
-        <w:pageBreakBefore w:val="0"/>
-        <w:pBdr>
-          <w:top w:space="0" w:sz="0" w:val="nil"/>
-          <w:left w:space="0" w:sz="0" w:val="nil"/>
-          <w:bottom w:space="0" w:sz="0" w:val="nil"/>
-          <w:right w:space="0" w:sz="0" w:val="nil"/>
-          <w:between w:space="0" w:sz="0" w:val="nil"/>
-        </w:pBdr>
-        <w:shd w:fill="auto" w:val="clear"/>
-        <w:spacing w:after="20" w:line="240" w:lineRule="auto"/>
-        <w:rPr/>
-      </w:pPr>
-      <w:r>
-        <w:rPr>
-          <w:rtl w:val="0"/>
-        </w:rPr>
-        <w:t xml:space="preserve">Lightbend Akka Cluster - Sharding (Scala) (July 2020)</w:t>
-      </w:r>
-    </w:p>
-    <w:p>
-      <w:pPr>
-        <w:pageBreakBefore w:val="0"/>
-        <w:pBdr>
-          <w:top w:space="0" w:sz="0" w:val="nil"/>
-          <w:left w:space="0" w:sz="0" w:val="nil"/>
-          <w:bottom w:space="0" w:sz="0" w:val="nil"/>
-          <w:right w:space="0" w:sz="0" w:val="nil"/>
-          <w:between w:space="0" w:sz="0" w:val="nil"/>
-        </w:pBdr>
-        <w:shd w:fill="auto" w:val="clear"/>
-        <w:spacing w:after="20" w:line="240" w:lineRule="auto"/>
-        <w:rPr/>
-      </w:pPr>
-      <w:hyperlink r:id="rId15">
-        <w:r>
-          <w:rPr>
-            <w:color w:val="1155cc"/>
-            <w:u w:val="single"/>
-            <w:rtl w:val="0"/>
-          </w:rPr>
-          <w:t xml:space="preserve">https://academy.lightbend.com/certificates/5cfa930df02e40f2a79c75308c5beb35</w:t>
-        </w:r>
-      </w:hyperlink>
-      <w:r>
-        <w:rPr>
-          <w:rtl w:val="0"/>
-        </w:rPr>
-      </w:r>
-    </w:p>
-    <w:p>
-      <w:pPr>
-        <w:pageBreakBefore w:val="0"/>
-        <w:pBdr>
-          <w:top w:space="0" w:sz="0" w:val="nil"/>
-          <w:left w:space="0" w:sz="0" w:val="nil"/>
-          <w:bottom w:space="0" w:sz="0" w:val="nil"/>
-          <w:right w:space="0" w:sz="0" w:val="nil"/>
-          <w:between w:space="0" w:sz="0" w:val="nil"/>
-        </w:pBdr>
-        <w:shd w:fill="auto" w:val="clear"/>
-        <w:spacing w:after="20" w:line="240" w:lineRule="auto"/>
-        <w:rPr/>
-      </w:pPr>
-      <w:hyperlink r:id="rId16">
         <w:r>
           <w:rPr>
             <w:color w:val="1155cc"/>
@@ -2053,6 +1905,26 @@
     <w:p>
       <w:pPr>
         <w:pageBreakBefore w:val="0"/>
+        <w:pBdr>
+          <w:top w:space="0" w:sz="0" w:val="nil"/>
+          <w:left w:space="0" w:sz="0" w:val="nil"/>
+          <w:bottom w:space="0" w:sz="0" w:val="nil"/>
+          <w:right w:space="0" w:sz="0" w:val="nil"/>
+          <w:between w:space="0" w:sz="0" w:val="nil"/>
+        </w:pBdr>
+        <w:shd w:fill="auto" w:val="clear"/>
+        <w:spacing w:after="20" w:line="240" w:lineRule="auto"/>
+        <w:rPr/>
+      </w:pPr>
+      <w:r>
+        <w:rPr>
+          <w:rtl w:val="0"/>
+        </w:rPr>
+      </w:r>
+    </w:p>
+    <w:p>
+      <w:pPr>
+        <w:pageBreakBefore w:val="0"/>
         <w:spacing w:after="20" w:line="240" w:lineRule="auto"/>
         <w:rPr/>
       </w:pPr>
@@ -2069,7 +1941,7 @@
         <w:spacing w:after="20" w:line="240" w:lineRule="auto"/>
         <w:rPr/>
       </w:pPr>
-      <w:hyperlink r:id="rId17">
+      <w:hyperlink r:id="rId14">
         <w:r>
           <w:rPr>
             <w:color w:val="1155cc"/>

--- a/download/CV - Yuriy Tumakha - Senior Scala Engineer.docx
+++ b/download/CV - Yuriy Tumakha - Senior Scala Engineer.docx
@@ -585,7 +585,7 @@
         <w:rPr>
           <w:rtl w:val="0"/>
         </w:rPr>
-        <w:t xml:space="preserve"> back-end microservices</w:t>
+        <w:t xml:space="preserve"> back-end microservices.</w:t>
       </w:r>
     </w:p>
     <w:p>
@@ -657,6 +657,27 @@
           <w:rtl w:val="0"/>
         </w:rPr>
         <w:t xml:space="preserve">August 2019 - February 2020, London, UK</w:t>
+      </w:r>
+    </w:p>
+    <w:p>
+      <w:pPr>
+        <w:pageBreakBefore w:val="0"/>
+        <w:pBdr>
+          <w:top w:space="0" w:sz="0" w:val="nil"/>
+          <w:left w:space="0" w:sz="0" w:val="nil"/>
+          <w:bottom w:space="0" w:sz="0" w:val="nil"/>
+          <w:right w:space="0" w:sz="0" w:val="nil"/>
+          <w:between w:space="0" w:sz="0" w:val="nil"/>
+        </w:pBdr>
+        <w:shd w:fill="auto" w:val="clear"/>
+        <w:spacing w:after="20" w:line="240" w:lineRule="auto"/>
+        <w:rPr/>
+      </w:pPr>
+      <w:r>
+        <w:rPr>
+          <w:rtl w:val="0"/>
+        </w:rPr>
+        <w:t xml:space="preserve">Asset management software.</w:t>
         <w:br w:type="textWrapping"/>
         <w:t xml:space="preserve">Scala, Java, AWS, Kubernetes, Docker, Hazelcast, Apache Spark, Akka, Play, Kafka, Cassandra</w:t>
       </w:r>
@@ -693,7 +714,7 @@
         <w:rPr>
           <w:rtl w:val="0"/>
         </w:rPr>
-        <w:t xml:space="preserve">Telematics Platform development.</w:t>
+        <w:t xml:space="preserve">Telematics Platform for tracking vehicles.</w:t>
       </w:r>
     </w:p>
     <w:p>
@@ -993,6 +1014,19 @@
         <w:rPr>
           <w:rtl w:val="0"/>
         </w:rPr>
+        <w:t xml:space="preserve">Banking platform microservices.</w:t>
+      </w:r>
+    </w:p>
+    <w:p>
+      <w:pPr>
+        <w:pageBreakBefore w:val="0"/>
+        <w:spacing w:after="20" w:line="240" w:lineRule="auto"/>
+        <w:rPr/>
+      </w:pPr>
+      <w:r>
+        <w:rPr>
+          <w:rtl w:val="0"/>
+        </w:rPr>
         <w:t xml:space="preserve">Java 8, Maven, AWS, Amazon SQS, DynamoDB, Activiti workflow</w:t>
       </w:r>
     </w:p>
@@ -1035,7 +1069,7 @@
           <w:b w:val="1"/>
           <w:rtl w:val="0"/>
         </w:rPr>
-        <w:t xml:space="preserve">Senior Java Developer - Freelance</w:t>
+        <w:t xml:space="preserve">Senior Java/Scala Developer - Freelance</w:t>
       </w:r>
       <w:r>
         <w:rPr>
